--- a/CFS Technical Design.docx
+++ b/CFS Technical Design.docx
@@ -117,8 +117,36 @@
           <w:sz w:val="26"/>
           <w:szCs w:val="26"/>
         </w:rPr>
-        <w:t>#CFS-01 Call For Sevice</w:t>
-      </w:r>
+        <w:t xml:space="preserve">#CFS-01 Call </w:t>
+      </w:r>
+      <w:proofErr w:type="gramStart"/>
+      <w:r>
+        <w:rPr>
+          <w:rFonts w:ascii="Arial" w:eastAsia="Segoe UI" w:hAnsi="Arial" w:cs="Arial"/>
+          <w:sz w:val="26"/>
+          <w:szCs w:val="26"/>
+        </w:rPr>
+        <w:t>For</w:t>
+      </w:r>
+      <w:proofErr w:type="gramEnd"/>
+      <w:r>
+        <w:rPr>
+          <w:rFonts w:ascii="Arial" w:eastAsia="Segoe UI" w:hAnsi="Arial" w:cs="Arial"/>
+          <w:sz w:val="26"/>
+          <w:szCs w:val="26"/>
+        </w:rPr>
+        <w:t xml:space="preserve"> </w:t>
+      </w:r>
+      <w:proofErr w:type="spellStart"/>
+      <w:r>
+        <w:rPr>
+          <w:rFonts w:ascii="Arial" w:eastAsia="Segoe UI" w:hAnsi="Arial" w:cs="Arial"/>
+          <w:sz w:val="26"/>
+          <w:szCs w:val="26"/>
+        </w:rPr>
+        <w:t>Sevice</w:t>
+      </w:r>
+      <w:proofErr w:type="spellEnd"/>
     </w:p>
     <w:p>
       <w:pPr>
@@ -1184,7 +1212,25 @@
                 <w:sz w:val="26"/>
                 <w:szCs w:val="26"/>
               </w:rPr>
-              <w:t>(hrs)</w:t>
+              <w:t>(</w:t>
+            </w:r>
+            <w:proofErr w:type="spellStart"/>
+            <w:r>
+              <w:rPr>
+                <w:rFonts w:ascii="Arial" w:eastAsia="Calibri" w:hAnsi="Arial" w:cs="Arial"/>
+                <w:sz w:val="26"/>
+                <w:szCs w:val="26"/>
+              </w:rPr>
+              <w:t>hrs</w:t>
+            </w:r>
+            <w:proofErr w:type="spellEnd"/>
+            <w:r>
+              <w:rPr>
+                <w:rFonts w:ascii="Arial" w:eastAsia="Calibri" w:hAnsi="Arial" w:cs="Arial"/>
+                <w:sz w:val="26"/>
+                <w:szCs w:val="26"/>
+              </w:rPr>
+              <w:t>)</w:t>
             </w:r>
           </w:p>
         </w:tc>
@@ -1273,7 +1319,25 @@
                 <w:sz w:val="26"/>
                 <w:szCs w:val="26"/>
               </w:rPr>
-              <w:t>#CFS-01-01  As a user, I can create a CFS</w:t>
+              <w:t>#CFS-01-</w:t>
+            </w:r>
+            <w:proofErr w:type="gramStart"/>
+            <w:r>
+              <w:rPr>
+                <w:rFonts w:ascii="Arial" w:eastAsia="Calibri" w:hAnsi="Arial" w:cs="Arial"/>
+                <w:sz w:val="26"/>
+                <w:szCs w:val="26"/>
+              </w:rPr>
+              <w:t>01  As</w:t>
+            </w:r>
+            <w:proofErr w:type="gramEnd"/>
+            <w:r>
+              <w:rPr>
+                <w:rFonts w:ascii="Arial" w:eastAsia="Calibri" w:hAnsi="Arial" w:cs="Arial"/>
+                <w:sz w:val="26"/>
+                <w:szCs w:val="26"/>
+              </w:rPr>
+              <w:t xml:space="preserve"> a user, I can create a CFS</w:t>
             </w:r>
           </w:p>
         </w:tc>
@@ -1302,8 +1366,18 @@
                 <w:sz w:val="26"/>
                 <w:szCs w:val="26"/>
               </w:rPr>
-              <w:t>Access to CFS  menu</w:t>
+              <w:t xml:space="preserve">Access to </w:t>
             </w:r>
+            <w:proofErr w:type="gramStart"/>
+            <w:r>
+              <w:rPr>
+                <w:rFonts w:ascii="Arial" w:eastAsia="Calibri" w:hAnsi="Arial" w:cs="Arial"/>
+                <w:sz w:val="26"/>
+                <w:szCs w:val="26"/>
+              </w:rPr>
+              <w:t>CFS  menu</w:t>
+            </w:r>
+            <w:proofErr w:type="gramEnd"/>
           </w:p>
         </w:tc>
         <w:tc>
@@ -1414,7 +1488,25 @@
                 <w:sz w:val="26"/>
                 <w:szCs w:val="26"/>
               </w:rPr>
-              <w:t xml:space="preserve">#CFS-02-01  As a user, I can </w:t>
+              <w:t>#CFS-02-</w:t>
+            </w:r>
+            <w:proofErr w:type="gramStart"/>
+            <w:r>
+              <w:rPr>
+                <w:rFonts w:ascii="Arial" w:eastAsia="Calibri" w:hAnsi="Arial" w:cs="Arial"/>
+                <w:sz w:val="26"/>
+                <w:szCs w:val="26"/>
+              </w:rPr>
+              <w:t>01  As</w:t>
+            </w:r>
+            <w:proofErr w:type="gramEnd"/>
+            <w:r>
+              <w:rPr>
+                <w:rFonts w:ascii="Arial" w:eastAsia="Calibri" w:hAnsi="Arial" w:cs="Arial"/>
+                <w:sz w:val="26"/>
+                <w:szCs w:val="26"/>
+              </w:rPr>
+              <w:t xml:space="preserve"> a user, I can </w:t>
             </w:r>
             <w:r>
               <w:rPr>
@@ -1452,8 +1544,18 @@
                 <w:sz w:val="26"/>
                 <w:szCs w:val="26"/>
               </w:rPr>
-              <w:t>Access to CFS  menu</w:t>
+              <w:t xml:space="preserve">Access to </w:t>
             </w:r>
+            <w:proofErr w:type="gramStart"/>
+            <w:r>
+              <w:rPr>
+                <w:rFonts w:ascii="Arial" w:eastAsia="Calibri" w:hAnsi="Arial" w:cs="Arial"/>
+                <w:sz w:val="26"/>
+                <w:szCs w:val="26"/>
+              </w:rPr>
+              <w:t>CFS  menu</w:t>
+            </w:r>
+            <w:proofErr w:type="gramEnd"/>
           </w:p>
         </w:tc>
         <w:tc>
@@ -1564,7 +1666,25 @@
                 <w:sz w:val="26"/>
                 <w:szCs w:val="26"/>
               </w:rPr>
-              <w:t xml:space="preserve">#CFS-02-02  As a user, I can </w:t>
+              <w:t>#CFS-02-</w:t>
+            </w:r>
+            <w:proofErr w:type="gramStart"/>
+            <w:r>
+              <w:rPr>
+                <w:rFonts w:ascii="Arial" w:eastAsia="Calibri" w:hAnsi="Arial" w:cs="Arial"/>
+                <w:sz w:val="26"/>
+                <w:szCs w:val="26"/>
+              </w:rPr>
+              <w:t>02  As</w:t>
+            </w:r>
+            <w:proofErr w:type="gramEnd"/>
+            <w:r>
+              <w:rPr>
+                <w:rFonts w:ascii="Arial" w:eastAsia="Calibri" w:hAnsi="Arial" w:cs="Arial"/>
+                <w:sz w:val="26"/>
+                <w:szCs w:val="26"/>
+              </w:rPr>
+              <w:t xml:space="preserve"> a user, I can </w:t>
             </w:r>
             <w:r>
               <w:rPr>
@@ -1602,8 +1722,18 @@
                 <w:sz w:val="26"/>
                 <w:szCs w:val="26"/>
               </w:rPr>
-              <w:t>Access to CFS  menu</w:t>
+              <w:t xml:space="preserve">Access to </w:t>
             </w:r>
+            <w:proofErr w:type="gramStart"/>
+            <w:r>
+              <w:rPr>
+                <w:rFonts w:ascii="Arial" w:eastAsia="Calibri" w:hAnsi="Arial" w:cs="Arial"/>
+                <w:sz w:val="26"/>
+                <w:szCs w:val="26"/>
+              </w:rPr>
+              <w:t>CFS  menu</w:t>
+            </w:r>
+            <w:proofErr w:type="gramEnd"/>
           </w:p>
         </w:tc>
         <w:tc>
@@ -1946,7 +2076,23 @@
           <w:rFonts w:ascii="Arial" w:eastAsia="Calibri" w:hAnsi="Arial" w:cs="Arial"/>
           <w:sz w:val="26"/>
         </w:rPr>
-        <w:t xml:space="preserve"> CFS-01-01  As a user, I can create a CFS</w:t>
+        <w:t xml:space="preserve"> CFS-01-</w:t>
+      </w:r>
+      <w:proofErr w:type="gramStart"/>
+      <w:r>
+        <w:rPr>
+          <w:rFonts w:ascii="Arial" w:eastAsia="Calibri" w:hAnsi="Arial" w:cs="Arial"/>
+          <w:sz w:val="26"/>
+        </w:rPr>
+        <w:t>01  As</w:t>
+      </w:r>
+      <w:proofErr w:type="gramEnd"/>
+      <w:r>
+        <w:rPr>
+          <w:rFonts w:ascii="Arial" w:eastAsia="Calibri" w:hAnsi="Arial" w:cs="Arial"/>
+          <w:sz w:val="26"/>
+        </w:rPr>
+        <w:t xml:space="preserve"> a user, I can create a CFS</w:t>
       </w:r>
     </w:p>
     <w:p>
@@ -2159,6 +2305,7 @@
           <w:szCs w:val="26"/>
         </w:rPr>
       </w:pPr>
+      <w:proofErr w:type="spellStart"/>
       <w:r>
         <w:rPr>
           <w:rFonts w:ascii="Arial" w:hAnsi="Arial" w:cs="Arial"/>
@@ -2167,6 +2314,7 @@
         </w:rPr>
         <w:t>Agency_id</w:t>
       </w:r>
+      <w:proofErr w:type="spellEnd"/>
     </w:p>
     <w:p>
       <w:pPr>
@@ -2299,7 +2447,53 @@
           <w:sz w:val="26"/>
           <w:szCs w:val="26"/>
         </w:rPr>
-        <w:t>right with format "yyyy-mm-dd hh:mm:ss.fff"</w:t>
+        <w:t>right with format "</w:t>
+      </w:r>
+      <w:proofErr w:type="spellStart"/>
+      <w:r>
+        <w:rPr>
+          <w:rFonts w:ascii="Arial" w:hAnsi="Arial" w:cs="Arial"/>
+          <w:sz w:val="26"/>
+          <w:szCs w:val="26"/>
+        </w:rPr>
+        <w:t>yyyy</w:t>
+      </w:r>
+      <w:proofErr w:type="spellEnd"/>
+      <w:r>
+        <w:rPr>
+          <w:rFonts w:ascii="Arial" w:hAnsi="Arial" w:cs="Arial"/>
+          <w:sz w:val="26"/>
+          <w:szCs w:val="26"/>
+        </w:rPr>
+        <w:t xml:space="preserve">-mm-dd </w:t>
+      </w:r>
+      <w:proofErr w:type="spellStart"/>
+      <w:r>
+        <w:rPr>
+          <w:rFonts w:ascii="Arial" w:hAnsi="Arial" w:cs="Arial"/>
+          <w:sz w:val="26"/>
+          <w:szCs w:val="26"/>
+        </w:rPr>
+        <w:t>hh:</w:t>
+      </w:r>
+      <w:proofErr w:type="gramStart"/>
+      <w:r>
+        <w:rPr>
+          <w:rFonts w:ascii="Arial" w:hAnsi="Arial" w:cs="Arial"/>
+          <w:sz w:val="26"/>
+          <w:szCs w:val="26"/>
+        </w:rPr>
+        <w:t>mm:ss.fff</w:t>
+      </w:r>
+      <w:proofErr w:type="spellEnd"/>
+      <w:proofErr w:type="gramEnd"/>
+      <w:r>
+        <w:rPr>
+          <w:rFonts w:ascii="Arial" w:hAnsi="Arial" w:cs="Arial"/>
+          <w:sz w:val="26"/>
+          <w:szCs w:val="26"/>
+        </w:rPr>
+        <w:t>"</w:t>
       </w:r>
     </w:p>
     <w:p>
@@ -2322,7 +2516,71 @@
           <w:sz w:val="26"/>
           <w:szCs w:val="26"/>
         </w:rPr>
-        <w:t>Dispatch Time should not be null or empty. The time should right with format "yyyy-mm-dd hh:mm:ss.fff". The Dispatch Time should larger then Event time</w:t>
+        <w:t>Dispatch Time should not be null or empty. The time should right with format "</w:t>
+      </w:r>
+      <w:proofErr w:type="spellStart"/>
+      <w:r>
+        <w:rPr>
+          <w:rFonts w:ascii="Arial" w:hAnsi="Arial" w:cs="Arial"/>
+          <w:sz w:val="26"/>
+          <w:szCs w:val="26"/>
+        </w:rPr>
+        <w:t>yyyy</w:t>
+      </w:r>
+      <w:proofErr w:type="spellEnd"/>
+      <w:r>
+        <w:rPr>
+          <w:rFonts w:ascii="Arial" w:hAnsi="Arial" w:cs="Arial"/>
+          <w:sz w:val="26"/>
+          <w:szCs w:val="26"/>
+        </w:rPr>
+        <w:t xml:space="preserve">-mm-dd </w:t>
+      </w:r>
+      <w:proofErr w:type="spellStart"/>
+      <w:r>
+        <w:rPr>
+          <w:rFonts w:ascii="Arial" w:hAnsi="Arial" w:cs="Arial"/>
+          <w:sz w:val="26"/>
+          <w:szCs w:val="26"/>
+        </w:rPr>
+        <w:t>hh:</w:t>
+      </w:r>
+      <w:proofErr w:type="gramStart"/>
+      <w:r>
+        <w:rPr>
+          <w:rFonts w:ascii="Arial" w:hAnsi="Arial" w:cs="Arial"/>
+          <w:sz w:val="26"/>
+          <w:szCs w:val="26"/>
+        </w:rPr>
+        <w:t>mm:ss.fff</w:t>
+      </w:r>
+      <w:proofErr w:type="spellEnd"/>
+      <w:proofErr w:type="gramEnd"/>
+      <w:r>
+        <w:rPr>
+          <w:rFonts w:ascii="Arial" w:hAnsi="Arial" w:cs="Arial"/>
+          <w:sz w:val="26"/>
+          <w:szCs w:val="26"/>
+        </w:rPr>
+        <w:t xml:space="preserve">". The Dispatch Time should larger </w:t>
+      </w:r>
+      <w:proofErr w:type="gramStart"/>
+      <w:r>
+        <w:rPr>
+          <w:rFonts w:ascii="Arial" w:hAnsi="Arial" w:cs="Arial"/>
+          <w:sz w:val="26"/>
+          <w:szCs w:val="26"/>
+        </w:rPr>
+        <w:t>then</w:t>
+      </w:r>
+      <w:proofErr w:type="gramEnd"/>
+      <w:r>
+        <w:rPr>
+          <w:rFonts w:ascii="Arial" w:hAnsi="Arial" w:cs="Arial"/>
+          <w:sz w:val="26"/>
+          <w:szCs w:val="26"/>
+        </w:rPr>
+        <w:t xml:space="preserve"> Event time</w:t>
       </w:r>
     </w:p>
     <w:p>
@@ -2389,7 +2647,23 @@
           <w:rFonts w:ascii="Arial" w:eastAsia="Calibri" w:hAnsi="Arial" w:cs="Arial"/>
           <w:sz w:val="26"/>
         </w:rPr>
-        <w:t xml:space="preserve"> CFS-02-01  As a user, I can </w:t>
+        <w:t xml:space="preserve"> CFS-02-</w:t>
+      </w:r>
+      <w:proofErr w:type="gramStart"/>
+      <w:r>
+        <w:rPr>
+          <w:rFonts w:ascii="Arial" w:eastAsia="Calibri" w:hAnsi="Arial" w:cs="Arial"/>
+          <w:sz w:val="26"/>
+        </w:rPr>
+        <w:t>01  As</w:t>
+      </w:r>
+      <w:proofErr w:type="gramEnd"/>
+      <w:r>
+        <w:rPr>
+          <w:rFonts w:ascii="Arial" w:eastAsia="Calibri" w:hAnsi="Arial" w:cs="Arial"/>
+          <w:sz w:val="26"/>
+        </w:rPr>
+        <w:t xml:space="preserve"> a user, I can </w:t>
       </w:r>
       <w:r>
         <w:rPr>
@@ -2907,7 +3181,25 @@
           <w:sz w:val="26"/>
           <w:szCs w:val="26"/>
         </w:rPr>
-        <w:t>The results should not belong other agency</w:t>
+        <w:t xml:space="preserve">The results should not belong </w:t>
+      </w:r>
+      <w:proofErr w:type="gramStart"/>
+      <w:r>
+        <w:rPr>
+          <w:rFonts w:ascii="Arial" w:hAnsi="Arial" w:cs="Arial"/>
+          <w:sz w:val="26"/>
+          <w:szCs w:val="26"/>
+        </w:rPr>
+        <w:t>other</w:t>
+      </w:r>
+      <w:proofErr w:type="gramEnd"/>
+      <w:r>
+        <w:rPr>
+          <w:rFonts w:ascii="Arial" w:hAnsi="Arial" w:cs="Arial"/>
+          <w:sz w:val="26"/>
+          <w:szCs w:val="26"/>
+        </w:rPr>
+        <w:t xml:space="preserve"> agency</w:t>
       </w:r>
     </w:p>
     <w:p>
@@ -2946,7 +3238,23 @@
           <w:rFonts w:ascii="Arial" w:eastAsia="Calibri" w:hAnsi="Arial" w:cs="Arial"/>
           <w:sz w:val="26"/>
         </w:rPr>
-        <w:t xml:space="preserve"> CFS-02-02  As a user, I can </w:t>
+        <w:t xml:space="preserve"> CFS-02-</w:t>
+      </w:r>
+      <w:proofErr w:type="gramStart"/>
+      <w:r>
+        <w:rPr>
+          <w:rFonts w:ascii="Arial" w:eastAsia="Calibri" w:hAnsi="Arial" w:cs="Arial"/>
+          <w:sz w:val="26"/>
+        </w:rPr>
+        <w:t>02  As</w:t>
+      </w:r>
+      <w:proofErr w:type="gramEnd"/>
+      <w:r>
+        <w:rPr>
+          <w:rFonts w:ascii="Arial" w:eastAsia="Calibri" w:hAnsi="Arial" w:cs="Arial"/>
+          <w:sz w:val="26"/>
+        </w:rPr>
+        <w:t xml:space="preserve"> a user, I can </w:t>
       </w:r>
       <w:r>
         <w:rPr>
@@ -3035,6 +3343,7 @@
           <w:szCs w:val="26"/>
         </w:rPr>
       </w:pPr>
+      <w:proofErr w:type="spellStart"/>
       <w:r>
         <w:rPr>
           <w:rFonts w:ascii="Arial" w:hAnsi="Arial" w:cs="Arial"/>
@@ -3043,6 +3352,7 @@
         </w:rPr>
         <w:t>ResponderId</w:t>
       </w:r>
+      <w:proofErr w:type="spellEnd"/>
     </w:p>
     <w:p>
       <w:pPr>
@@ -3128,7 +3438,25 @@
           <w:sz w:val="26"/>
           <w:szCs w:val="26"/>
         </w:rPr>
-        <w:t>The results should not belong other agency</w:t>
+        <w:t xml:space="preserve">The results should not belong </w:t>
+      </w:r>
+      <w:proofErr w:type="gramStart"/>
+      <w:r>
+        <w:rPr>
+          <w:rFonts w:ascii="Arial" w:hAnsi="Arial" w:cs="Arial"/>
+          <w:sz w:val="26"/>
+          <w:szCs w:val="26"/>
+        </w:rPr>
+        <w:t>other</w:t>
+      </w:r>
+      <w:proofErr w:type="gramEnd"/>
+      <w:r>
+        <w:rPr>
+          <w:rFonts w:ascii="Arial" w:hAnsi="Arial" w:cs="Arial"/>
+          <w:sz w:val="26"/>
+          <w:szCs w:val="26"/>
+        </w:rPr>
+        <w:t xml:space="preserve"> agency</w:t>
       </w:r>
     </w:p>
     <w:p>
@@ -3485,6 +3813,7 @@
           <w:szCs w:val="26"/>
         </w:rPr>
       </w:pPr>
+      <w:proofErr w:type="spellStart"/>
       <w:r>
         <w:rPr>
           <w:rFonts w:ascii="Arial" w:hAnsi="Arial" w:cs="Arial"/>
@@ -3493,12 +3822,10 @@
           <w:sz w:val="26"/>
           <w:szCs w:val="26"/>
         </w:rPr>
-        <w:t>Api Contract</w:t>
-      </w:r>
-    </w:p>
-    <w:p>
-      <w:pPr>
-        <w:ind w:left="360"/>
+        <w:t>Api</w:t>
+      </w:r>
+      <w:proofErr w:type="spellEnd"/>
+      <w:r>
         <w:rPr>
           <w:rFonts w:ascii="Arial" w:hAnsi="Arial" w:cs="Arial"/>
           <w:b/>
@@ -3506,8 +3833,12 @@
           <w:sz w:val="26"/>
           <w:szCs w:val="26"/>
         </w:rPr>
-      </w:pPr>
-      <w:r>
+        <w:t xml:space="preserve"> Contract</w:t>
+      </w:r>
+    </w:p>
+    <w:p>
+      <w:pPr>
+        <w:ind w:left="360"/>
         <w:rPr>
           <w:rFonts w:ascii="Arial" w:hAnsi="Arial" w:cs="Arial"/>
           <w:b/>
@@ -3515,7 +3846,38 @@
           <w:sz w:val="26"/>
           <w:szCs w:val="26"/>
         </w:rPr>
-        <w:t>6.5.1 CFS-01-01  As a user, I can create a CFS</w:t>
+      </w:pPr>
+      <w:r>
+        <w:rPr>
+          <w:rFonts w:ascii="Arial" w:hAnsi="Arial" w:cs="Arial"/>
+          <w:b/>
+          <w:bCs/>
+          <w:sz w:val="26"/>
+          <w:szCs w:val="26"/>
+        </w:rPr>
+        <w:t>6.5.1 CFS-01-</w:t>
+      </w:r>
+      <w:proofErr w:type="gramStart"/>
+      <w:r>
+        <w:rPr>
+          <w:rFonts w:ascii="Arial" w:hAnsi="Arial" w:cs="Arial"/>
+          <w:b/>
+          <w:bCs/>
+          <w:sz w:val="26"/>
+          <w:szCs w:val="26"/>
+        </w:rPr>
+        <w:t>01  As</w:t>
+      </w:r>
+      <w:proofErr w:type="gramEnd"/>
+      <w:r>
+        <w:rPr>
+          <w:rFonts w:ascii="Arial" w:hAnsi="Arial" w:cs="Arial"/>
+          <w:b/>
+          <w:bCs/>
+          <w:sz w:val="26"/>
+          <w:szCs w:val="26"/>
+        </w:rPr>
+        <w:t xml:space="preserve"> a user, I can create a CFS</w:t>
       </w:r>
     </w:p>
     <w:p>
@@ -3710,7 +4072,7 @@
     <w:p>
       <w:pPr>
         <w:pStyle w:val="HTMLPreformatted"/>
-        <w:ind w:left="1296"/>
+        <w:ind w:left="576"/>
         <w:rPr>
           <w:rFonts w:ascii="Arial" w:eastAsiaTheme="minorHAnsi" w:hAnsi="Arial" w:cs="Arial"/>
           <w:color w:val="000000"/>
@@ -3725,7 +4087,7 @@
           <w:sz w:val="26"/>
           <w:szCs w:val="26"/>
         </w:rPr>
-        <w:t>"agency_id": "4f9b99eb-490a-484e-bade-15e3841dfda9",</w:t>
+        <w:tab/>
       </w:r>
       <w:r>
         <w:rPr>
@@ -3734,9 +4096,9 @@
           <w:sz w:val="26"/>
           <w:szCs w:val="26"/>
         </w:rPr>
-        <w:br/>
-        <w:t>"event_id": "562c89de-f140-4482-8ef5-5f1703b286b6",</w:t>
-      </w:r>
+        <w:t>"</w:t>
+      </w:r>
+      <w:proofErr w:type="spellStart"/>
       <w:r>
         <w:rPr>
           <w:rFonts w:ascii="Arial" w:eastAsiaTheme="minorHAnsi" w:hAnsi="Arial" w:cs="Arial"/>
@@ -3744,9 +4106,9 @@
           <w:sz w:val="26"/>
           <w:szCs w:val="26"/>
         </w:rPr>
-        <w:br/>
-        <w:t>"event_number": "3234019",</w:t>
-      </w:r>
+        <w:t>UserName</w:t>
+      </w:r>
+      <w:proofErr w:type="spellEnd"/>
       <w:r>
         <w:rPr>
           <w:rFonts w:ascii="Arial" w:eastAsiaTheme="minorHAnsi" w:hAnsi="Arial" w:cs="Arial"/>
@@ -3754,8 +4116,9 @@
           <w:sz w:val="26"/>
           <w:szCs w:val="26"/>
         </w:rPr>
-        <w:br/>
-      </w:r>
+        <w:t>":"</w:t>
+      </w:r>
+      <w:proofErr w:type="spellStart"/>
       <w:r>
         <w:rPr>
           <w:rFonts w:ascii="Arial" w:eastAsiaTheme="minorHAnsi" w:hAnsi="Arial" w:cs="Arial"/>
@@ -3763,9 +4126,9 @@
           <w:sz w:val="26"/>
           <w:szCs w:val="26"/>
         </w:rPr>
-        <w:lastRenderedPageBreak/>
-        <w:t>"event_type_code": "SMO",</w:t>
-      </w:r>
+        <w:t>ZinNguyen</w:t>
+      </w:r>
+      <w:proofErr w:type="spellEnd"/>
       <w:r>
         <w:rPr>
           <w:rFonts w:ascii="Arial" w:eastAsiaTheme="minorHAnsi" w:hAnsi="Arial" w:cs="Arial"/>
@@ -3773,19 +4136,20 @@
           <w:sz w:val="26"/>
           <w:szCs w:val="26"/>
         </w:rPr>
-        <w:br/>
-        <w:t>"event_time": "2020-11-25 07:36:04.193",</w:t>
-      </w:r>
-      <w:r>
+        <w:t>",</w:t>
+      </w:r>
+    </w:p>
+    <w:p>
+      <w:pPr>
+        <w:pStyle w:val="HTMLPreformatted"/>
+        <w:ind w:left="576"/>
         <w:rPr>
           <w:rFonts w:ascii="Arial" w:eastAsiaTheme="minorHAnsi" w:hAnsi="Arial" w:cs="Arial"/>
           <w:color w:val="000000"/>
           <w:sz w:val="26"/>
           <w:szCs w:val="26"/>
         </w:rPr>
-        <w:br/>
-        <w:t>"dispatch_time": "2020-11-26 13:55:46.466",</w:t>
-      </w:r>
+      </w:pPr>
       <w:r>
         <w:rPr>
           <w:rFonts w:ascii="Arial" w:eastAsiaTheme="minorHAnsi" w:hAnsi="Arial" w:cs="Arial"/>
@@ -3793,8 +4157,112 @@
           <w:sz w:val="26"/>
           <w:szCs w:val="26"/>
         </w:rPr>
-        <w:br/>
-        <w:t>"responder": "OFFICER_001"</w:t>
+        <w:t xml:space="preserve">    "EventNumber":"3234019",</w:t>
+      </w:r>
+    </w:p>
+    <w:p>
+      <w:pPr>
+        <w:pStyle w:val="HTMLPreformatted"/>
+        <w:ind w:left="576"/>
+        <w:rPr>
+          <w:rFonts w:ascii="Arial" w:eastAsiaTheme="minorHAnsi" w:hAnsi="Arial" w:cs="Arial"/>
+          <w:color w:val="000000"/>
+          <w:sz w:val="26"/>
+          <w:szCs w:val="26"/>
+        </w:rPr>
+      </w:pPr>
+      <w:r>
+        <w:rPr>
+          <w:rFonts w:ascii="Arial" w:eastAsiaTheme="minorHAnsi" w:hAnsi="Arial" w:cs="Arial"/>
+          <w:color w:val="000000"/>
+          <w:sz w:val="26"/>
+          <w:szCs w:val="26"/>
+        </w:rPr>
+        <w:t xml:space="preserve">    "</w:t>
+      </w:r>
+      <w:proofErr w:type="spellStart"/>
+      <w:r>
+        <w:rPr>
+          <w:rFonts w:ascii="Arial" w:eastAsiaTheme="minorHAnsi" w:hAnsi="Arial" w:cs="Arial"/>
+          <w:color w:val="000000"/>
+          <w:sz w:val="26"/>
+          <w:szCs w:val="26"/>
+        </w:rPr>
+        <w:t>EventTypeCode</w:t>
+      </w:r>
+      <w:proofErr w:type="spellEnd"/>
+      <w:r>
+        <w:rPr>
+          <w:rFonts w:ascii="Arial" w:eastAsiaTheme="minorHAnsi" w:hAnsi="Arial" w:cs="Arial"/>
+          <w:color w:val="000000"/>
+          <w:sz w:val="26"/>
+          <w:szCs w:val="26"/>
+        </w:rPr>
+        <w:t>":"SMO",</w:t>
+      </w:r>
+    </w:p>
+    <w:p>
+      <w:pPr>
+        <w:pStyle w:val="HTMLPreformatted"/>
+        <w:ind w:left="576"/>
+        <w:rPr>
+          <w:rFonts w:ascii="Arial" w:eastAsiaTheme="minorHAnsi" w:hAnsi="Arial" w:cs="Arial"/>
+          <w:color w:val="000000"/>
+          <w:sz w:val="26"/>
+          <w:szCs w:val="26"/>
+        </w:rPr>
+      </w:pPr>
+      <w:r>
+        <w:rPr>
+          <w:rFonts w:ascii="Arial" w:eastAsiaTheme="minorHAnsi" w:hAnsi="Arial" w:cs="Arial"/>
+          <w:color w:val="000000"/>
+          <w:sz w:val="26"/>
+          <w:szCs w:val="26"/>
+        </w:rPr>
+        <w:lastRenderedPageBreak/>
+        <w:t xml:space="preserve">    "EventTime":"2020-11-20 07:36:04.193",</w:t>
+      </w:r>
+    </w:p>
+    <w:p>
+      <w:pPr>
+        <w:pStyle w:val="HTMLPreformatted"/>
+        <w:ind w:left="576"/>
+        <w:rPr>
+          <w:rFonts w:ascii="Arial" w:eastAsiaTheme="minorHAnsi" w:hAnsi="Arial" w:cs="Arial"/>
+          <w:color w:val="000000"/>
+          <w:sz w:val="26"/>
+          <w:szCs w:val="26"/>
+        </w:rPr>
+      </w:pPr>
+      <w:r>
+        <w:rPr>
+          <w:rFonts w:ascii="Arial" w:eastAsiaTheme="minorHAnsi" w:hAnsi="Arial" w:cs="Arial"/>
+          <w:color w:val="000000"/>
+          <w:sz w:val="26"/>
+          <w:szCs w:val="26"/>
+        </w:rPr>
+        <w:t xml:space="preserve">    "DispatchTime":"2020-11-26 13:55:46.466",</w:t>
+      </w:r>
+    </w:p>
+    <w:p>
+      <w:pPr>
+        <w:pStyle w:val="HTMLPreformatted"/>
+        <w:ind w:left="576"/>
+        <w:rPr>
+          <w:rFonts w:ascii="Arial" w:eastAsiaTheme="minorHAnsi" w:hAnsi="Arial" w:cs="Arial"/>
+          <w:color w:val="000000"/>
+          <w:sz w:val="26"/>
+          <w:szCs w:val="26"/>
+        </w:rPr>
+      </w:pPr>
+      <w:r>
+        <w:rPr>
+          <w:rFonts w:ascii="Arial" w:eastAsiaTheme="minorHAnsi" w:hAnsi="Arial" w:cs="Arial"/>
+          <w:color w:val="000000"/>
+          <w:sz w:val="26"/>
+          <w:szCs w:val="26"/>
+        </w:rPr>
+        <w:t xml:space="preserve">    "Responder":"OFFICER_001"</w:t>
       </w:r>
     </w:p>
     <w:p>
@@ -3920,6 +4388,7 @@
         </w:rPr>
         <w:t> </w:t>
       </w:r>
+      <w:proofErr w:type="gramStart"/>
       <w:r>
         <w:rPr>
           <w:rStyle w:val="HTMLCode"/>
@@ -3928,7 +4397,30 @@
           <w:sz w:val="26"/>
           <w:szCs w:val="26"/>
         </w:rPr>
-        <w:t>{ &lt;event_object&gt; }</w:t>
+        <w:t>{ &lt;</w:t>
+      </w:r>
+      <w:proofErr w:type="spellStart"/>
+      <w:proofErr w:type="gramEnd"/>
+      <w:r>
+        <w:rPr>
+          <w:rStyle w:val="HTMLCode"/>
+          <w:rFonts w:ascii="Arial" w:eastAsiaTheme="majorEastAsia" w:hAnsi="Arial" w:cs="Arial"/>
+          <w:color w:val="24292E"/>
+          <w:sz w:val="26"/>
+          <w:szCs w:val="26"/>
+        </w:rPr>
+        <w:t>event_object</w:t>
+      </w:r>
+      <w:proofErr w:type="spellEnd"/>
+      <w:r>
+        <w:rPr>
+          <w:rStyle w:val="HTMLCode"/>
+          <w:rFonts w:ascii="Arial" w:eastAsiaTheme="majorEastAsia" w:hAnsi="Arial" w:cs="Arial"/>
+          <w:color w:val="24292E"/>
+          <w:sz w:val="26"/>
+          <w:szCs w:val="26"/>
+        </w:rPr>
+        <w:t>&gt; }</w:t>
       </w:r>
     </w:p>
     <w:p>
@@ -4028,8 +4520,9 @@
           <w:sz w:val="26"/>
           <w:szCs w:val="26"/>
         </w:rPr>
-        <w:t xml:space="preserve"> { </w:t>
-      </w:r>
+        <w:t> </w:t>
+      </w:r>
+      <w:proofErr w:type="gramStart"/>
       <w:r>
         <w:rPr>
           <w:rFonts w:ascii="Arial" w:eastAsia="Times New Roman" w:hAnsi="Arial" w:cs="Arial"/>
@@ -4037,8 +4530,18 @@
           <w:sz w:val="26"/>
           <w:szCs w:val="26"/>
         </w:rPr>
+        <w:t xml:space="preserve">{ </w:t>
+      </w:r>
+      <w:r>
+        <w:rPr>
+          <w:rFonts w:ascii="Arial" w:eastAsia="Times New Roman" w:hAnsi="Arial" w:cs="Arial"/>
+          <w:color w:val="24292E"/>
+          <w:sz w:val="26"/>
+          <w:szCs w:val="26"/>
+        </w:rPr>
         <w:t>messages</w:t>
       </w:r>
+      <w:proofErr w:type="gramEnd"/>
       <w:r>
         <w:rPr>
           <w:rFonts w:ascii="Arial" w:eastAsia="Times New Roman" w:hAnsi="Arial" w:cs="Arial"/>
@@ -4175,8 +4678,19 @@
           <w:sz w:val="26"/>
           <w:szCs w:val="26"/>
         </w:rPr>
-        <w:t xml:space="preserve"> is not exist</w:t>
-      </w:r>
+        <w:t xml:space="preserve"> is not </w:t>
+      </w:r>
+      <w:proofErr w:type="gramStart"/>
+      <w:r>
+        <w:rPr>
+          <w:rFonts w:ascii="Arial" w:eastAsia="Times New Roman" w:hAnsi="Arial" w:cs="Arial"/>
+          <w:color w:val="24292E"/>
+          <w:sz w:val="26"/>
+          <w:szCs w:val="26"/>
+        </w:rPr>
+        <w:t>exist</w:t>
+      </w:r>
+      <w:proofErr w:type="gramEnd"/>
       <w:r>
         <w:rPr>
           <w:rFonts w:ascii="Arial" w:eastAsia="Times New Roman" w:hAnsi="Arial" w:cs="Arial"/>
@@ -4272,7 +4786,58 @@
           <w:sz w:val="26"/>
           <w:szCs w:val="26"/>
         </w:rPr>
-        <w:t>“The event time should right with format ‘yyyy-mm-dd hh:mm:ss.fff’”,</w:t>
+        <w:t>“The event time should right with format ‘</w:t>
+      </w:r>
+      <w:proofErr w:type="spellStart"/>
+      <w:r>
+        <w:rPr>
+          <w:rFonts w:ascii="Arial" w:eastAsia="Times New Roman" w:hAnsi="Arial" w:cs="Arial"/>
+          <w:color w:val="24292E"/>
+          <w:sz w:val="26"/>
+          <w:szCs w:val="26"/>
+        </w:rPr>
+        <w:t>yyyy</w:t>
+      </w:r>
+      <w:proofErr w:type="spellEnd"/>
+      <w:r>
+        <w:rPr>
+          <w:rFonts w:ascii="Arial" w:eastAsia="Times New Roman" w:hAnsi="Arial" w:cs="Arial"/>
+          <w:color w:val="24292E"/>
+          <w:sz w:val="26"/>
+          <w:szCs w:val="26"/>
+        </w:rPr>
+        <w:t xml:space="preserve">-mm-dd </w:t>
+      </w:r>
+      <w:proofErr w:type="spellStart"/>
+      <w:r>
+        <w:rPr>
+          <w:rFonts w:ascii="Arial" w:eastAsia="Times New Roman" w:hAnsi="Arial" w:cs="Arial"/>
+          <w:color w:val="24292E"/>
+          <w:sz w:val="26"/>
+          <w:szCs w:val="26"/>
+        </w:rPr>
+        <w:t>hh:</w:t>
+      </w:r>
+      <w:proofErr w:type="gramStart"/>
+      <w:r>
+        <w:rPr>
+          <w:rFonts w:ascii="Arial" w:eastAsia="Times New Roman" w:hAnsi="Arial" w:cs="Arial"/>
+          <w:color w:val="24292E"/>
+          <w:sz w:val="26"/>
+          <w:szCs w:val="26"/>
+        </w:rPr>
+        <w:t>mm:ss.fff</w:t>
+      </w:r>
+      <w:proofErr w:type="spellEnd"/>
+      <w:proofErr w:type="gramEnd"/>
+      <w:r>
+        <w:rPr>
+          <w:rFonts w:ascii="Arial" w:eastAsia="Times New Roman" w:hAnsi="Arial" w:cs="Arial"/>
+          <w:color w:val="24292E"/>
+          <w:sz w:val="26"/>
+          <w:szCs w:val="26"/>
+        </w:rPr>
+        <w:t>’”,</w:t>
       </w:r>
     </w:p>
     <w:p>
@@ -4316,7 +4881,58 @@
           <w:sz w:val="26"/>
           <w:szCs w:val="26"/>
         </w:rPr>
-        <w:t>“The dispatch time should right with format "yyyy-mm-dd hh:mm:ss.fff"”,</w:t>
+        <w:t>“The dispatch time should right with format "</w:t>
+      </w:r>
+      <w:proofErr w:type="spellStart"/>
+      <w:r>
+        <w:rPr>
+          <w:rFonts w:ascii="Arial" w:eastAsia="Times New Roman" w:hAnsi="Arial" w:cs="Arial"/>
+          <w:color w:val="24292E"/>
+          <w:sz w:val="26"/>
+          <w:szCs w:val="26"/>
+        </w:rPr>
+        <w:t>yyyy</w:t>
+      </w:r>
+      <w:proofErr w:type="spellEnd"/>
+      <w:r>
+        <w:rPr>
+          <w:rFonts w:ascii="Arial" w:eastAsia="Times New Roman" w:hAnsi="Arial" w:cs="Arial"/>
+          <w:color w:val="24292E"/>
+          <w:sz w:val="26"/>
+          <w:szCs w:val="26"/>
+        </w:rPr>
+        <w:t xml:space="preserve">-mm-dd </w:t>
+      </w:r>
+      <w:proofErr w:type="spellStart"/>
+      <w:r>
+        <w:rPr>
+          <w:rFonts w:ascii="Arial" w:eastAsia="Times New Roman" w:hAnsi="Arial" w:cs="Arial"/>
+          <w:color w:val="24292E"/>
+          <w:sz w:val="26"/>
+          <w:szCs w:val="26"/>
+        </w:rPr>
+        <w:t>hh:</w:t>
+      </w:r>
+      <w:proofErr w:type="gramStart"/>
+      <w:r>
+        <w:rPr>
+          <w:rFonts w:ascii="Arial" w:eastAsia="Times New Roman" w:hAnsi="Arial" w:cs="Arial"/>
+          <w:color w:val="24292E"/>
+          <w:sz w:val="26"/>
+          <w:szCs w:val="26"/>
+        </w:rPr>
+        <w:t>mm:ss.fff</w:t>
+      </w:r>
+      <w:proofErr w:type="spellEnd"/>
+      <w:proofErr w:type="gramEnd"/>
+      <w:r>
+        <w:rPr>
+          <w:rFonts w:ascii="Arial" w:eastAsia="Times New Roman" w:hAnsi="Arial" w:cs="Arial"/>
+          <w:color w:val="24292E"/>
+          <w:sz w:val="26"/>
+          <w:szCs w:val="26"/>
+        </w:rPr>
+        <w:t>"”,</w:t>
       </w:r>
     </w:p>
     <w:p>
@@ -4338,7 +4954,27 @@
           <w:sz w:val="26"/>
           <w:szCs w:val="26"/>
         </w:rPr>
-        <w:t>“The Dispatch Time should larger then Event time”</w:t>
+        <w:t xml:space="preserve">“The Dispatch Time should larger </w:t>
+      </w:r>
+      <w:proofErr w:type="gramStart"/>
+      <w:r>
+        <w:rPr>
+          <w:rFonts w:ascii="Arial" w:eastAsia="Times New Roman" w:hAnsi="Arial" w:cs="Arial"/>
+          <w:color w:val="24292E"/>
+          <w:sz w:val="26"/>
+          <w:szCs w:val="26"/>
+        </w:rPr>
+        <w:t>then</w:t>
+      </w:r>
+      <w:proofErr w:type="gramEnd"/>
+      <w:r>
+        <w:rPr>
+          <w:rFonts w:ascii="Arial" w:eastAsia="Times New Roman" w:hAnsi="Arial" w:cs="Arial"/>
+          <w:color w:val="24292E"/>
+          <w:sz w:val="26"/>
+          <w:szCs w:val="26"/>
+        </w:rPr>
+        <w:t xml:space="preserve"> Event time”</w:t>
       </w:r>
       <w:r>
         <w:rPr>
@@ -4513,7 +5149,29 @@
           <w:sz w:val="26"/>
           <w:szCs w:val="26"/>
         </w:rPr>
-        <w:t xml:space="preserve">#CFS-02-01  As a user, I can </w:t>
+        <w:t>#CFS-02-</w:t>
+      </w:r>
+      <w:proofErr w:type="gramStart"/>
+      <w:r>
+        <w:rPr>
+          <w:rFonts w:ascii="Arial" w:eastAsia="Calibri" w:hAnsi="Arial" w:cs="Arial"/>
+          <w:b/>
+          <w:bCs/>
+          <w:sz w:val="26"/>
+          <w:szCs w:val="26"/>
+        </w:rPr>
+        <w:t>01  As</w:t>
+      </w:r>
+      <w:proofErr w:type="gramEnd"/>
+      <w:r>
+        <w:rPr>
+          <w:rFonts w:ascii="Arial" w:eastAsia="Calibri" w:hAnsi="Arial" w:cs="Arial"/>
+          <w:b/>
+          <w:bCs/>
+          <w:sz w:val="26"/>
+          <w:szCs w:val="26"/>
+        </w:rPr>
+        <w:t xml:space="preserve"> a user, I can </w:t>
       </w:r>
       <w:r>
         <w:rPr>
@@ -4710,7 +5368,17 @@
           <w:sz w:val="26"/>
           <w:szCs w:val="26"/>
         </w:rPr>
-        <w:t>Data Params</w:t>
+        <w:t>Query</w:t>
+      </w:r>
+      <w:r>
+        <w:rPr>
+          <w:rStyle w:val="Strong"/>
+          <w:rFonts w:ascii="Arial" w:hAnsi="Arial" w:cs="Arial"/>
+          <w:color w:val="24292E"/>
+          <w:sz w:val="26"/>
+          <w:szCs w:val="26"/>
+        </w:rPr>
+        <w:t xml:space="preserve"> Params</w:t>
       </w:r>
     </w:p>
     <w:p>
@@ -4756,7 +5424,7 @@
           <w:sz w:val="26"/>
           <w:szCs w:val="26"/>
         </w:rPr>
-        <w:t>"responder_id": "",</w:t>
+        <w:t>"</w:t>
       </w:r>
       <w:r>
         <w:rPr>
@@ -4765,8 +5433,7 @@
           <w:sz w:val="26"/>
           <w:szCs w:val="26"/>
         </w:rPr>
-        <w:br/>
-        <w:t>"event_time": "2020-11-25 07:36:04.193",</w:t>
+        <w:t>R</w:t>
       </w:r>
       <w:r>
         <w:rPr>
@@ -4775,8 +5442,7 @@
           <w:sz w:val="26"/>
           <w:szCs w:val="26"/>
         </w:rPr>
-        <w:br/>
-        <w:t>"dispatch_time": "2020-11-26 13:55:46.466",</w:t>
+        <w:t>esponder": "",</w:t>
       </w:r>
       <w:r>
         <w:rPr>
@@ -4786,7 +5452,6 @@
           <w:szCs w:val="26"/>
         </w:rPr>
         <w:br/>
-        <w:t>"</w:t>
       </w:r>
       <w:r>
         <w:rPr>
@@ -4795,8 +5460,9 @@
           <w:sz w:val="26"/>
           <w:szCs w:val="26"/>
         </w:rPr>
-        <w:t>page_size</w:t>
-      </w:r>
+        <w:t>“</w:t>
+      </w:r>
+      <w:proofErr w:type="spellStart"/>
       <w:r>
         <w:rPr>
           <w:rFonts w:ascii="Arial" w:eastAsiaTheme="minorHAnsi" w:hAnsi="Arial" w:cs="Arial"/>
@@ -4804,7 +5470,7 @@
           <w:sz w:val="26"/>
           <w:szCs w:val="26"/>
         </w:rPr>
-        <w:t>": "</w:t>
+        <w:t>E</w:t>
       </w:r>
       <w:r>
         <w:rPr>
@@ -4813,7 +5479,7 @@
           <w:sz w:val="26"/>
           <w:szCs w:val="26"/>
         </w:rPr>
-        <w:t>1</w:t>
+        <w:t>vent</w:t>
       </w:r>
       <w:r>
         <w:rPr>
@@ -4822,7 +5488,7 @@
           <w:sz w:val="26"/>
           <w:szCs w:val="26"/>
         </w:rPr>
-        <w:t>"</w:t>
+        <w:t>T</w:t>
       </w:r>
       <w:r>
         <w:rPr>
@@ -4831,20 +5497,18 @@
           <w:sz w:val="26"/>
           <w:szCs w:val="26"/>
         </w:rPr>
-        <w:t>,</w:t>
-      </w:r>
-    </w:p>
-    <w:p>
-      <w:pPr>
-        <w:pStyle w:val="HTMLPreformatted"/>
-        <w:ind w:left="1256"/>
+        <w:t>time</w:t>
+      </w:r>
+      <w:proofErr w:type="spellEnd"/>
+      <w:r>
         <w:rPr>
           <w:rFonts w:ascii="Arial" w:eastAsiaTheme="minorHAnsi" w:hAnsi="Arial" w:cs="Arial"/>
           <w:color w:val="000000"/>
           <w:sz w:val="26"/>
           <w:szCs w:val="26"/>
         </w:rPr>
-      </w:pPr>
+        <w:t>": "2020-11-25 07:36:04.193",</w:t>
+      </w:r>
       <w:r>
         <w:rPr>
           <w:rFonts w:ascii="Arial" w:eastAsiaTheme="minorHAnsi" w:hAnsi="Arial" w:cs="Arial"/>
@@ -4852,7 +5516,55 @@
           <w:sz w:val="26"/>
           <w:szCs w:val="26"/>
         </w:rPr>
-        <w:t>"page_limit": "50",</w:t>
+        <w:br/>
+        <w:t>"</w:t>
+      </w:r>
+      <w:proofErr w:type="spellStart"/>
+      <w:r>
+        <w:rPr>
+          <w:rFonts w:ascii="Arial" w:eastAsiaTheme="minorHAnsi" w:hAnsi="Arial" w:cs="Arial"/>
+          <w:color w:val="000000"/>
+          <w:sz w:val="26"/>
+          <w:szCs w:val="26"/>
+        </w:rPr>
+        <w:t>D</w:t>
+      </w:r>
+      <w:r>
+        <w:rPr>
+          <w:rFonts w:ascii="Arial" w:eastAsiaTheme="minorHAnsi" w:hAnsi="Arial" w:cs="Arial"/>
+          <w:color w:val="000000"/>
+          <w:sz w:val="26"/>
+          <w:szCs w:val="26"/>
+        </w:rPr>
+        <w:t>ispatch</w:t>
+      </w:r>
+      <w:r>
+        <w:rPr>
+          <w:rFonts w:ascii="Arial" w:eastAsiaTheme="minorHAnsi" w:hAnsi="Arial" w:cs="Arial"/>
+          <w:color w:val="000000"/>
+          <w:sz w:val="26"/>
+          <w:szCs w:val="26"/>
+        </w:rPr>
+        <w:t>T</w:t>
+      </w:r>
+      <w:r>
+        <w:rPr>
+          <w:rFonts w:ascii="Arial" w:eastAsiaTheme="minorHAnsi" w:hAnsi="Arial" w:cs="Arial"/>
+          <w:color w:val="000000"/>
+          <w:sz w:val="26"/>
+          <w:szCs w:val="26"/>
+        </w:rPr>
+        <w:t>ime</w:t>
+      </w:r>
+      <w:proofErr w:type="spellEnd"/>
+      <w:r>
+        <w:rPr>
+          <w:rFonts w:ascii="Arial" w:eastAsiaTheme="minorHAnsi" w:hAnsi="Arial" w:cs="Arial"/>
+          <w:color w:val="000000"/>
+          <w:sz w:val="26"/>
+          <w:szCs w:val="26"/>
+        </w:rPr>
+        <w:t>": "2020-11-26 13:55:46.466</w:t>
       </w:r>
     </w:p>
     <w:p>
@@ -4982,6 +5694,7 @@
         </w:rPr>
         <w:t> </w:t>
       </w:r>
+      <w:proofErr w:type="gramStart"/>
       <w:r>
         <w:rPr>
           <w:rStyle w:val="HTMLCode"/>
@@ -4990,7 +5703,30 @@
           <w:sz w:val="26"/>
           <w:szCs w:val="26"/>
         </w:rPr>
-        <w:t>{ &lt;event_object&gt; }</w:t>
+        <w:t>{ &lt;</w:t>
+      </w:r>
+      <w:proofErr w:type="spellStart"/>
+      <w:proofErr w:type="gramEnd"/>
+      <w:r>
+        <w:rPr>
+          <w:rStyle w:val="HTMLCode"/>
+          <w:rFonts w:ascii="Arial" w:eastAsiaTheme="majorEastAsia" w:hAnsi="Arial" w:cs="Arial"/>
+          <w:color w:val="24292E"/>
+          <w:sz w:val="26"/>
+          <w:szCs w:val="26"/>
+        </w:rPr>
+        <w:t>event_object</w:t>
+      </w:r>
+      <w:proofErr w:type="spellEnd"/>
+      <w:r>
+        <w:rPr>
+          <w:rStyle w:val="HTMLCode"/>
+          <w:rFonts w:ascii="Arial" w:eastAsiaTheme="majorEastAsia" w:hAnsi="Arial" w:cs="Arial"/>
+          <w:color w:val="24292E"/>
+          <w:sz w:val="26"/>
+          <w:szCs w:val="26"/>
+        </w:rPr>
+        <w:t>&gt; }</w:t>
       </w:r>
     </w:p>
     <w:p>
@@ -5084,8 +5820,9 @@
           <w:sz w:val="26"/>
           <w:szCs w:val="26"/>
         </w:rPr>
-        <w:t> { error</w:t>
-      </w:r>
+        <w:t> </w:t>
+      </w:r>
+      <w:proofErr w:type="gramStart"/>
       <w:r>
         <w:rPr>
           <w:rFonts w:ascii="Arial" w:eastAsia="Times New Roman" w:hAnsi="Arial" w:cs="Arial"/>
@@ -5093,8 +5830,18 @@
           <w:sz w:val="26"/>
           <w:szCs w:val="26"/>
         </w:rPr>
+        <w:t>{ error</w:t>
+      </w:r>
+      <w:r>
+        <w:rPr>
+          <w:rFonts w:ascii="Arial" w:eastAsia="Times New Roman" w:hAnsi="Arial" w:cs="Arial"/>
+          <w:color w:val="24292E"/>
+          <w:sz w:val="26"/>
+          <w:szCs w:val="26"/>
+        </w:rPr>
         <w:t>s</w:t>
       </w:r>
+      <w:proofErr w:type="gramEnd"/>
       <w:r>
         <w:rPr>
           <w:rFonts w:ascii="Arial" w:eastAsia="Times New Roman" w:hAnsi="Arial" w:cs="Arial"/>
@@ -5133,7 +5880,27 @@
           <w:sz w:val="26"/>
           <w:szCs w:val="26"/>
         </w:rPr>
-        <w:t>“The Dispatch Time should larger then Event time”</w:t>
+        <w:t xml:space="preserve">“The Dispatch Time should larger </w:t>
+      </w:r>
+      <w:proofErr w:type="gramStart"/>
+      <w:r>
+        <w:rPr>
+          <w:rFonts w:ascii="Arial" w:eastAsia="Times New Roman" w:hAnsi="Arial" w:cs="Arial"/>
+          <w:color w:val="24292E"/>
+          <w:sz w:val="26"/>
+          <w:szCs w:val="26"/>
+        </w:rPr>
+        <w:t>then</w:t>
+      </w:r>
+      <w:proofErr w:type="gramEnd"/>
+      <w:r>
+        <w:rPr>
+          <w:rFonts w:ascii="Arial" w:eastAsia="Times New Roman" w:hAnsi="Arial" w:cs="Arial"/>
+          <w:color w:val="24292E"/>
+          <w:sz w:val="26"/>
+          <w:szCs w:val="26"/>
+        </w:rPr>
+        <w:t xml:space="preserve"> Event time”</w:t>
       </w:r>
     </w:p>
     <w:p>
@@ -5259,7 +6026,29 @@
           <w:sz w:val="26"/>
           <w:szCs w:val="26"/>
         </w:rPr>
-        <w:t>#CFS-02-02  As a user, I can search for CFS that assigned to a responder</w:t>
+        <w:t>#CFS-02-</w:t>
+      </w:r>
+      <w:proofErr w:type="gramStart"/>
+      <w:r>
+        <w:rPr>
+          <w:rFonts w:ascii="Arial" w:eastAsia="Calibri" w:hAnsi="Arial" w:cs="Arial"/>
+          <w:b/>
+          <w:bCs/>
+          <w:sz w:val="26"/>
+          <w:szCs w:val="26"/>
+        </w:rPr>
+        <w:t>02  As</w:t>
+      </w:r>
+      <w:proofErr w:type="gramEnd"/>
+      <w:r>
+        <w:rPr>
+          <w:rFonts w:ascii="Arial" w:eastAsia="Calibri" w:hAnsi="Arial" w:cs="Arial"/>
+          <w:b/>
+          <w:bCs/>
+          <w:sz w:val="26"/>
+          <w:szCs w:val="26"/>
+        </w:rPr>
+        <w:t xml:space="preserve"> a user, I can search for CFS that assigned to a responder</w:t>
       </w:r>
     </w:p>
     <w:p>
@@ -5553,7 +6342,7 @@
           <w:sz w:val="26"/>
           <w:szCs w:val="26"/>
         </w:rPr>
-        <w:t>responder</w:t>
+        <w:t>R</w:t>
       </w:r>
       <w:r>
         <w:rPr>
@@ -5562,7 +6351,7 @@
           <w:sz w:val="26"/>
           <w:szCs w:val="26"/>
         </w:rPr>
-        <w:t>": "</w:t>
+        <w:t>esponder</w:t>
       </w:r>
       <w:r>
         <w:rPr>
@@ -5571,7 +6360,7 @@
           <w:sz w:val="26"/>
           <w:szCs w:val="26"/>
         </w:rPr>
-        <w:t>OFFICER_001</w:t>
+        <w:t>": "</w:t>
       </w:r>
       <w:r>
         <w:rPr>
@@ -5580,49 +6369,16 @@
           <w:sz w:val="26"/>
           <w:szCs w:val="26"/>
         </w:rPr>
-        <w:t>",</w:t>
-      </w:r>
-    </w:p>
-    <w:p>
-      <w:pPr>
-        <w:pStyle w:val="HTMLPreformatted"/>
-        <w:ind w:left="1256"/>
+        <w:t>OFFICER_001</w:t>
+      </w:r>
+      <w:r>
         <w:rPr>
           <w:rFonts w:ascii="Arial" w:eastAsiaTheme="minorHAnsi" w:hAnsi="Arial" w:cs="Arial"/>
           <w:color w:val="000000"/>
           <w:sz w:val="26"/>
           <w:szCs w:val="26"/>
         </w:rPr>
-      </w:pPr>
-      <w:r>
-        <w:rPr>
-          <w:rFonts w:ascii="Arial" w:eastAsiaTheme="minorHAnsi" w:hAnsi="Arial" w:cs="Arial"/>
-          <w:color w:val="000000"/>
-          <w:sz w:val="26"/>
-          <w:szCs w:val="26"/>
-        </w:rPr>
-        <w:t>"page_size": "1",</w:t>
-      </w:r>
-    </w:p>
-    <w:p>
-      <w:pPr>
-        <w:pStyle w:val="HTMLPreformatted"/>
-        <w:ind w:left="1256"/>
-        <w:rPr>
-          <w:rFonts w:ascii="Arial" w:eastAsiaTheme="minorHAnsi" w:hAnsi="Arial" w:cs="Arial"/>
-          <w:color w:val="000000"/>
-          <w:sz w:val="26"/>
-          <w:szCs w:val="26"/>
-        </w:rPr>
-      </w:pPr>
-      <w:r>
-        <w:rPr>
-          <w:rFonts w:ascii="Arial" w:eastAsiaTheme="minorHAnsi" w:hAnsi="Arial" w:cs="Arial"/>
-          <w:color w:val="000000"/>
-          <w:sz w:val="26"/>
-          <w:szCs w:val="26"/>
-        </w:rPr>
-        <w:t>"page_limit": "50",</w:t>
+        <w:t>”</w:t>
       </w:r>
     </w:p>
     <w:p>
@@ -5752,6 +6508,7 @@
         </w:rPr>
         <w:t> </w:t>
       </w:r>
+      <w:proofErr w:type="gramStart"/>
       <w:r>
         <w:rPr>
           <w:rStyle w:val="HTMLCode"/>
@@ -5760,7 +6517,30 @@
           <w:sz w:val="26"/>
           <w:szCs w:val="26"/>
         </w:rPr>
-        <w:t>{ &lt;event_object&gt; }</w:t>
+        <w:t>{ &lt;</w:t>
+      </w:r>
+      <w:proofErr w:type="spellStart"/>
+      <w:proofErr w:type="gramEnd"/>
+      <w:r>
+        <w:rPr>
+          <w:rStyle w:val="HTMLCode"/>
+          <w:rFonts w:ascii="Arial" w:eastAsiaTheme="majorEastAsia" w:hAnsi="Arial" w:cs="Arial"/>
+          <w:color w:val="24292E"/>
+          <w:sz w:val="26"/>
+          <w:szCs w:val="26"/>
+        </w:rPr>
+        <w:t>event_object</w:t>
+      </w:r>
+      <w:proofErr w:type="spellEnd"/>
+      <w:r>
+        <w:rPr>
+          <w:rStyle w:val="HTMLCode"/>
+          <w:rFonts w:ascii="Arial" w:eastAsiaTheme="majorEastAsia" w:hAnsi="Arial" w:cs="Arial"/>
+          <w:color w:val="24292E"/>
+          <w:sz w:val="26"/>
+          <w:szCs w:val="26"/>
+        </w:rPr>
+        <w:t>&gt; }</w:t>
       </w:r>
     </w:p>
     <w:p>
@@ -5854,8 +6634,9 @@
           <w:sz w:val="26"/>
           <w:szCs w:val="26"/>
         </w:rPr>
-        <w:t xml:space="preserve"> { </w:t>
-      </w:r>
+        <w:t> </w:t>
+      </w:r>
+      <w:proofErr w:type="gramStart"/>
       <w:r>
         <w:rPr>
           <w:rFonts w:ascii="Arial" w:eastAsia="Times New Roman" w:hAnsi="Arial" w:cs="Arial"/>
@@ -5863,8 +6644,18 @@
           <w:sz w:val="26"/>
           <w:szCs w:val="26"/>
         </w:rPr>
+        <w:t xml:space="preserve">{ </w:t>
+      </w:r>
+      <w:r>
+        <w:rPr>
+          <w:rFonts w:ascii="Arial" w:eastAsia="Times New Roman" w:hAnsi="Arial" w:cs="Arial"/>
+          <w:color w:val="24292E"/>
+          <w:sz w:val="26"/>
+          <w:szCs w:val="26"/>
+        </w:rPr>
         <w:t>messages</w:t>
       </w:r>
+      <w:proofErr w:type="gramEnd"/>
       <w:r>
         <w:rPr>
           <w:rFonts w:ascii="Arial" w:eastAsia="Times New Roman" w:hAnsi="Arial" w:cs="Arial"/>
